--- a/report.docx
+++ b/report.docx
@@ -745,23 +745,7 @@
                                 <w:szCs w:val="28"/>
                               </w:rPr>
                               <w:tab/>
-                              <w:t>: &lt;dd-mm-</w:t>
-                            </w:r>
-                            <w:proofErr w:type="spellStart"/>
-                            <w:r>
-                              <w:rPr>
-                                <w:sz w:val="28"/>
-                                <w:szCs w:val="28"/>
-                              </w:rPr>
-                              <w:t>yy</w:t>
-                            </w:r>
-                            <w:proofErr w:type="spellEnd"/>
-                            <w:r>
-                              <w:rPr>
-                                <w:sz w:val="28"/>
-                                <w:szCs w:val="28"/>
-                              </w:rPr>
-                              <w:t>&gt;</w:t>
+                              <w:t>: &lt;dd-mm-yy&gt;</w:t>
                             </w:r>
                           </w:p>
                           <w:p>
@@ -1059,23 +1043,7 @@
                           <w:szCs w:val="28"/>
                         </w:rPr>
                         <w:tab/>
-                        <w:t>: &lt;dd-mm-</w:t>
-                      </w:r>
-                      <w:proofErr w:type="spellStart"/>
-                      <w:r>
-                        <w:rPr>
-                          <w:sz w:val="28"/>
-                          <w:szCs w:val="28"/>
-                        </w:rPr>
-                        <w:t>yy</w:t>
-                      </w:r>
-                      <w:proofErr w:type="spellEnd"/>
-                      <w:r>
-                        <w:rPr>
-                          <w:sz w:val="28"/>
-                          <w:szCs w:val="28"/>
-                        </w:rPr>
-                        <w:t>&gt;</w:t>
+                        <w:t>: &lt;dd-mm-yy&gt;</w:t>
                       </w:r>
                     </w:p>
                     <w:p>
@@ -1417,7 +1385,13 @@
               <w:jc w:val="both"/>
             </w:pPr>
             <w:r>
-              <w:t>2021-04-16</w:t>
+              <w:t>2021-0</w:t>
+            </w:r>
+            <w:r>
+              <w:t>5</w:t>
+            </w:r>
+            <w:r>
+              <w:t>-16</w:t>
             </w:r>
           </w:p>
         </w:tc>
@@ -1529,7 +1503,10 @@
               <w:jc w:val="both"/>
             </w:pPr>
             <w:r>
-              <w:t>Sprint 1</w:t>
+              <w:t xml:space="preserve">Sprint </w:t>
+            </w:r>
+            <w:r>
+              <w:t>2</w:t>
             </w:r>
           </w:p>
         </w:tc>
@@ -1659,25 +1636,7 @@
                 <w:i/>
                 <w:szCs w:val="24"/>
               </w:rPr>
-              <w:t>(</w:t>
-            </w:r>
-            <w:proofErr w:type="gramStart"/>
-            <w:r>
-              <w:rPr>
-                <w:rFonts w:cs="Arial"/>
-                <w:i/>
-                <w:szCs w:val="24"/>
-              </w:rPr>
-              <w:t>E.g.</w:t>
-            </w:r>
-            <w:proofErr w:type="gramEnd"/>
-            <w:r>
-              <w:rPr>
-                <w:rFonts w:cs="Arial"/>
-                <w:i/>
-                <w:szCs w:val="24"/>
-              </w:rPr>
-              <w:t xml:space="preserve"> appendix A, file name etc.)</w:t>
+              <w:t>(E.g. appendix A, file name etc.)</w:t>
             </w:r>
           </w:p>
         </w:tc>
@@ -1735,38 +1694,8 @@
             <w:tcW w:w="2235" w:type="dxa"/>
           </w:tcPr>
           <w:p>
-            <w:pPr>
-              <w:spacing w:line="360" w:lineRule="auto"/>
-              <w:jc w:val="both"/>
-              <w:rPr>
-                <w:rFonts w:cs="Arial"/>
-                <w:color w:val="0070C0"/>
-                <w:szCs w:val="24"/>
-              </w:rPr>
-            </w:pPr>
-          </w:p>
-          <w:p>
-            <w:pPr>
-              <w:spacing w:line="360" w:lineRule="auto"/>
-              <w:jc w:val="both"/>
-              <w:rPr>
-                <w:rFonts w:cs="Arial"/>
-                <w:szCs w:val="24"/>
-              </w:rPr>
-            </w:pPr>
             <w:r>
-              <w:rPr>
-                <w:rFonts w:cs="Arial"/>
-                <w:szCs w:val="24"/>
-              </w:rPr>
-              <w:t xml:space="preserve">Choosing the </w:t>
-            </w:r>
-            <w:r>
-              <w:rPr>
-                <w:rFonts w:cs="Arial"/>
-                <w:szCs w:val="24"/>
-              </w:rPr>
-              <w:t>right language</w:t>
+              <w:t>Debug</w:t>
             </w:r>
           </w:p>
           <w:p>
@@ -1797,24 +1726,20 @@
             </w:pPr>
           </w:p>
           <w:p>
-            <w:pPr>
-              <w:spacing w:line="360" w:lineRule="auto"/>
-              <w:jc w:val="both"/>
-              <w:rPr>
-                <w:rFonts w:cs="Arial"/>
-                <w:color w:val="0070C0"/>
-                <w:szCs w:val="24"/>
-              </w:rPr>
-            </w:pPr>
             <w:r>
-              <w:rPr>
-                <w:rFonts w:cs="Arial"/>
-                <w:color w:val="0070C0"/>
-                <w:szCs w:val="24"/>
-              </w:rPr>
-              <w:t>**Write what are the evidence provided**</w:t>
+              <w:t>For this part, Business Analyst of our team has assigned us with the bug report of the website. And us developers</w:t>
+            </w:r>
+            <w:r>
+              <w:t xml:space="preserve"> were told </w:t>
+            </w:r>
+            <w:r>
+              <w:t>to fix the bug of our given part. I have fixed bug through researching some websites and following YouTube tutorials.</w:t>
             </w:r>
           </w:p>
+          <w:p/>
+          <w:p/>
+          <w:p/>
+          <w:p/>
           <w:p>
             <w:pPr>
               <w:spacing w:line="360" w:lineRule="auto"/>
@@ -1870,21 +1795,15 @@
             <w:tcW w:w="851" w:type="dxa"/>
           </w:tcPr>
           <w:p>
-            <w:pPr>
-              <w:spacing w:line="360" w:lineRule="auto"/>
-              <w:jc w:val="both"/>
-              <w:rPr>
-                <w:rFonts w:cs="Arial"/>
-                <w:color w:val="0070C0"/>
-                <w:szCs w:val="24"/>
-              </w:rPr>
-            </w:pPr>
+            <w:r>
+              <w:t>8</w:t>
+            </w:r>
           </w:p>
         </w:tc>
       </w:tr>
       <w:tr>
         <w:trPr>
-          <w:trHeight w:val="806"/>
+          <w:trHeight w:val="1457"/>
         </w:trPr>
         <w:tc>
           <w:tcPr>
@@ -1946,6 +1865,7 @@
                 <w:rFonts w:cs="Arial"/>
                 <w:szCs w:val="24"/>
               </w:rPr>
+              <w:lastRenderedPageBreak/>
               <w:t>Implementing functional requirement</w:t>
             </w:r>
           </w:p>
@@ -1955,38 +1875,17 @@
             <w:tcW w:w="5528" w:type="dxa"/>
           </w:tcPr>
           <w:p>
-            <w:pPr>
-              <w:spacing w:line="360" w:lineRule="auto"/>
-              <w:jc w:val="both"/>
-              <w:rPr>
-                <w:rFonts w:cs="Arial"/>
-                <w:color w:val="0070C0"/>
-                <w:szCs w:val="24"/>
-              </w:rPr>
-            </w:pPr>
             <w:r>
-              <w:rPr>
-                <w:rFonts w:cs="Arial"/>
-                <w:color w:val="0070C0"/>
-                <w:szCs w:val="24"/>
-              </w:rPr>
-              <w:t xml:space="preserve">** write how do you think you have completed the provided objective (max </w:t>
+              <w:t>As the front-end of the team, I was responsible for the static part of the website. Just like i</w:t>
             </w:r>
             <w:r>
-              <w:rPr>
-                <w:rFonts w:cs="Arial"/>
-                <w:color w:val="0070C0"/>
-                <w:szCs w:val="24"/>
-              </w:rPr>
-              <w:t>75</w:t>
+              <w:t>n</w:t>
             </w:r>
             <w:r>
-              <w:rPr>
-                <w:rFonts w:cs="Arial"/>
-                <w:color w:val="0070C0"/>
-                <w:szCs w:val="24"/>
-              </w:rPr>
-              <w:t xml:space="preserve"> words) **</w:t>
+              <w:t xml:space="preserve"> sprint 1, I have used language</w:t>
+            </w:r>
+            <w:r>
+              <w:t xml:space="preserve"> that I am more confident in. </w:t>
             </w:r>
           </w:p>
           <w:p>
@@ -2005,44 +1904,7 @@
                 <w:color w:val="0070C0"/>
                 <w:szCs w:val="24"/>
               </w:rPr>
-              <w:t>**Write what are the evidence provided**</w:t>
-            </w:r>
-          </w:p>
-          <w:p>
-            <w:pPr>
-              <w:spacing w:line="360" w:lineRule="auto"/>
-              <w:jc w:val="both"/>
-              <w:rPr>
-                <w:rFonts w:cs="Arial"/>
-                <w:color w:val="0070C0"/>
-                <w:szCs w:val="24"/>
-              </w:rPr>
-            </w:pPr>
-            <w:r>
-              <w:rPr>
-                <w:rFonts w:cs="Arial"/>
-                <w:color w:val="0070C0"/>
-                <w:szCs w:val="24"/>
-              </w:rPr>
-              <w:t xml:space="preserve">**Link to the People Management document in the same file (Cross referencing) (Appendix </w:t>
-            </w:r>
-            <w:proofErr w:type="gramStart"/>
-            <w:r>
-              <w:rPr>
-                <w:rFonts w:cs="Arial"/>
-                <w:color w:val="0070C0"/>
-                <w:szCs w:val="24"/>
-              </w:rPr>
-              <w:t>A)*</w:t>
-            </w:r>
-            <w:proofErr w:type="gramEnd"/>
-            <w:r>
-              <w:rPr>
-                <w:rFonts w:cs="Arial"/>
-                <w:color w:val="0070C0"/>
-                <w:szCs w:val="24"/>
-              </w:rPr>
-              <w:t>*</w:t>
+              <w:t>**Link to the People Management document in the same file (Cross referencing) (Appendix A)**</w:t>
             </w:r>
           </w:p>
         </w:tc>
@@ -2067,15 +1929,9 @@
             <w:tcW w:w="851" w:type="dxa"/>
           </w:tcPr>
           <w:p>
-            <w:pPr>
-              <w:spacing w:line="360" w:lineRule="auto"/>
-              <w:jc w:val="both"/>
-              <w:rPr>
-                <w:rFonts w:cs="Arial"/>
-                <w:color w:val="0070C0"/>
-                <w:szCs w:val="24"/>
-              </w:rPr>
-            </w:pPr>
+            <w:r>
+              <w:t>8</w:t>
+            </w:r>
           </w:p>
         </w:tc>
       </w:tr>
@@ -2235,23 +2091,7 @@
           <w:rFonts w:cs="Arial"/>
           <w:szCs w:val="24"/>
         </w:rPr>
-        <w:t xml:space="preserve"> etc. please attach to this form). </w:t>
-      </w:r>
-      <w:proofErr w:type="gramStart"/>
-      <w:r>
-        <w:rPr>
-          <w:rFonts w:cs="Arial"/>
-          <w:szCs w:val="24"/>
-        </w:rPr>
-        <w:t>Don’t</w:t>
-      </w:r>
-      <w:proofErr w:type="gramEnd"/>
-      <w:r>
-        <w:rPr>
-          <w:rFonts w:cs="Arial"/>
-          <w:szCs w:val="24"/>
-        </w:rPr>
-        <w:t xml:space="preserve"> hesitate to add comments and notes to your appendices to highlight particular sections, relevant pieces of code etc.</w:t>
+        <w:t xml:space="preserve"> etc. please attach to this form). Don’t hesitate to add comments and notes to your appendices to highlight particular sections, relevant pieces of code etc.</w:t>
       </w:r>
     </w:p>
     <w:p>
@@ -2310,6 +2150,31 @@
         <w:t>Good communication and file sharing</w:t>
       </w:r>
     </w:p>
+    <w:p/>
+    <w:tbl>
+      <w:tblPr>
+        <w:tblStyle w:val="TableGrid"/>
+        <w:tblW w:w="0" w:type="auto"/>
+        <w:tblLook w:val="04A0" w:firstRow="1" w:lastRow="0" w:firstColumn="1" w:lastColumn="0" w:noHBand="0" w:noVBand="1"/>
+      </w:tblPr>
+      <w:tblGrid>
+        <w:gridCol w:w="9016"/>
+      </w:tblGrid>
+      <w:tr>
+        <w:tc>
+          <w:tcPr>
+            <w:tcW w:w="9016" w:type="dxa"/>
+          </w:tcPr>
+          <w:p>
+            <w:r>
+              <w:t>Communication is the key when working in group project. From sprint 1, when our team lacked in proper communication, we learned our lesson. So, we started communicating more in this sprint than the previous. Sprint 2 happened during the lockdown, due to which we were not able to discuss and conduct meetings physically. So, we had to attend meetings in google meetings. And had to discuss both our problems and ideas through social media.</w:t>
+            </w:r>
+          </w:p>
+          <w:p/>
+        </w:tc>
+      </w:tr>
+    </w:tbl>
+    <w:p/>
     <w:p>
       <w:pPr>
         <w:tabs>
@@ -2400,6 +2265,7 @@
           <w:rFonts w:cs="Arial"/>
           <w:szCs w:val="24"/>
         </w:rPr>
+        <w:lastRenderedPageBreak/>
         <w:t xml:space="preserve">Screenshots showing files (designs, reports) that </w:t>
       </w:r>
       <w:r>
@@ -2710,7 +2576,6 @@
           <w:color w:val="0070C0"/>
           <w:szCs w:val="24"/>
         </w:rPr>
-        <w:lastRenderedPageBreak/>
         <w:t xml:space="preserve">Summarize What you have done (max </w:t>
       </w:r>
       <w:r>
@@ -2884,6 +2749,77 @@
     </w:p>
     <w:p>
       <w:pPr>
+        <w:spacing w:line="360" w:lineRule="auto"/>
+        <w:jc w:val="both"/>
+        <w:rPr>
+          <w:rFonts w:cs="Arial"/>
+          <w:i/>
+          <w:szCs w:val="24"/>
+        </w:rPr>
+      </w:pPr>
+    </w:p>
+    <w:p>
+      <w:pPr>
+        <w:spacing w:line="360" w:lineRule="auto"/>
+        <w:jc w:val="both"/>
+        <w:rPr>
+          <w:rFonts w:cs="Arial"/>
+          <w:i/>
+          <w:szCs w:val="24"/>
+        </w:rPr>
+      </w:pPr>
+    </w:p>
+    <w:p>
+      <w:pPr>
+        <w:spacing w:line="360" w:lineRule="auto"/>
+        <w:jc w:val="both"/>
+        <w:rPr>
+          <w:rFonts w:cs="Arial"/>
+          <w:i/>
+          <w:szCs w:val="24"/>
+        </w:rPr>
+      </w:pPr>
+    </w:p>
+    <w:p>
+      <w:pPr>
+        <w:spacing w:line="360" w:lineRule="auto"/>
+        <w:jc w:val="both"/>
+        <w:rPr>
+          <w:rFonts w:cs="Arial"/>
+          <w:i/>
+          <w:szCs w:val="24"/>
+        </w:rPr>
+      </w:pPr>
+    </w:p>
+    <w:p>
+      <w:pPr>
+        <w:pBdr>
+          <w:top w:val="single" w:sz="4" w:space="1" w:color="auto"/>
+          <w:left w:val="single" w:sz="4" w:space="4" w:color="auto"/>
+          <w:right w:val="single" w:sz="4" w:space="4" w:color="auto"/>
+        </w:pBdr>
+        <w:spacing w:line="360" w:lineRule="auto"/>
+        <w:jc w:val="both"/>
+      </w:pPr>
+      <w:r>
+        <w:lastRenderedPageBreak/>
+        <w:t>While working in a group, tracking bugs and errors of a system can be a hassle. The tracker used for bugs and error in GitHub is called Issue</w:t>
+      </w:r>
+      <w:r>
+        <w:t xml:space="preserve">s, which has its own segment in a repository. </w:t>
+      </w:r>
+      <w:r>
+        <w:t xml:space="preserve">Issues are an excellent way to maintain track of the systems' objectives, adjustments, and issues. </w:t>
+      </w:r>
+      <w:r>
+        <w:t>Th</w:t>
+      </w:r>
+      <w:r>
+        <w:t>ey are somewhat like email, except one can also discuss and review the work of the team members.</w:t>
+      </w:r>
+    </w:p>
+    <w:p>
+      <w:pPr>
         <w:pBdr>
           <w:top w:val="single" w:sz="4" w:space="1" w:color="auto"/>
           <w:left w:val="single" w:sz="4" w:space="4" w:color="auto"/>
@@ -2894,74 +2830,17 @@
         <w:jc w:val="both"/>
         <w:rPr>
           <w:rFonts w:cs="Arial"/>
+          <w:szCs w:val="24"/>
+        </w:rPr>
+      </w:pPr>
+      <w:r>
+        <w:rPr>
+          <w:rFonts w:cs="Arial"/>
           <w:color w:val="0070C0"/>
           <w:szCs w:val="24"/>
         </w:rPr>
-      </w:pPr>
-      <w:r>
-        <w:rPr>
-          <w:rFonts w:cs="Arial"/>
-          <w:color w:val="0070C0"/>
-          <w:szCs w:val="24"/>
-        </w:rPr>
-        <w:t xml:space="preserve">Summarize What you have done (max </w:t>
-      </w:r>
-      <w:r>
-        <w:rPr>
-          <w:rFonts w:cs="Arial"/>
-          <w:color w:val="0070C0"/>
-          <w:szCs w:val="24"/>
-        </w:rPr>
-        <w:t>75</w:t>
-      </w:r>
-      <w:r>
-        <w:rPr>
-          <w:rFonts w:cs="Arial"/>
-          <w:color w:val="0070C0"/>
-          <w:szCs w:val="24"/>
-        </w:rPr>
-        <w:t xml:space="preserve"> words)</w:t>
-      </w:r>
-    </w:p>
-    <w:p>
-      <w:pPr>
-        <w:pBdr>
-          <w:top w:val="single" w:sz="4" w:space="1" w:color="auto"/>
-          <w:left w:val="single" w:sz="4" w:space="4" w:color="auto"/>
-          <w:bottom w:val="single" w:sz="4" w:space="1" w:color="auto"/>
-          <w:right w:val="single" w:sz="4" w:space="4" w:color="auto"/>
-        </w:pBdr>
-        <w:spacing w:line="360" w:lineRule="auto"/>
-        <w:jc w:val="both"/>
-        <w:rPr>
-          <w:rFonts w:cs="Arial"/>
-          <w:szCs w:val="24"/>
-        </w:rPr>
-      </w:pPr>
-      <w:r>
-        <w:rPr>
-          <w:rFonts w:cs="Arial"/>
-          <w:color w:val="0070C0"/>
-          <w:szCs w:val="24"/>
-        </w:rPr>
         <w:t>**Link to the 500-word report in the same file (Cross referencing) (Appendix B) **</w:t>
       </w:r>
-    </w:p>
-    <w:p>
-      <w:pPr>
-        <w:pBdr>
-          <w:top w:val="single" w:sz="4" w:space="1" w:color="auto"/>
-          <w:left w:val="single" w:sz="4" w:space="4" w:color="auto"/>
-          <w:bottom w:val="single" w:sz="4" w:space="1" w:color="auto"/>
-          <w:right w:val="single" w:sz="4" w:space="4" w:color="auto"/>
-        </w:pBdr>
-        <w:spacing w:line="360" w:lineRule="auto"/>
-        <w:jc w:val="both"/>
-        <w:rPr>
-          <w:rFonts w:cs="Arial"/>
-          <w:szCs w:val="24"/>
-        </w:rPr>
-      </w:pPr>
     </w:p>
     <w:p>
       <w:pPr>
@@ -3039,26 +2918,6 @@
         </w:rPr>
         <w:lastRenderedPageBreak/>
         <w:t>Appendix A</w:t>
-      </w:r>
-    </w:p>
-    <w:p>
-      <w:pPr>
-        <w:pStyle w:val="Heading1"/>
-        <w:numPr>
-          <w:ilvl w:val="0"/>
-          <w:numId w:val="11"/>
-        </w:numPr>
-        <w:spacing w:line="360" w:lineRule="auto"/>
-        <w:jc w:val="both"/>
-      </w:pPr>
-      <w:r>
-        <w:t>Choosing for the r</w:t>
-      </w:r>
-      <w:r>
-        <w:t>igh</w:t>
-      </w:r>
-      <w:r>
-        <w:t xml:space="preserve">t technologies </w:t>
       </w:r>
     </w:p>
     <w:p>
@@ -3066,72 +2925,58 @@
         <w:pStyle w:val="Heading2"/>
         <w:numPr>
           <w:ilvl w:val="0"/>
-          <w:numId w:val="13"/>
+          <w:numId w:val="20"/>
         </w:numPr>
-        <w:spacing w:line="360" w:lineRule="auto"/>
-        <w:ind w:left="360"/>
-        <w:jc w:val="both"/>
-      </w:pPr>
-      <w:r>
-        <w:t>Choosing the right technologies</w:t>
-      </w:r>
-    </w:p>
-    <w:p>
-      <w:pPr>
-        <w:spacing w:line="360" w:lineRule="auto"/>
-        <w:ind w:left="360"/>
-        <w:jc w:val="both"/>
-      </w:pPr>
-      <w:r>
-        <w:t>For the project of content management system where our team is assigned to make a website of Herald College website, the app used for the project is Visual Studio Code. It is one of the most popular and used free source code editor that is flexible in many ways. It even has additional extensions and colours that make it look more refined and eye catching.</w:t>
-      </w:r>
-    </w:p>
-    <w:p>
-      <w:pPr>
-        <w:spacing w:line="360" w:lineRule="auto"/>
-        <w:jc w:val="both"/>
-      </w:pPr>
-    </w:p>
-    <w:p>
-      <w:pPr>
-        <w:pStyle w:val="Heading2"/>
-        <w:numPr>
-          <w:ilvl w:val="0"/>
-          <w:numId w:val="12"/>
-        </w:numPr>
-        <w:spacing w:line="360" w:lineRule="auto"/>
-        <w:jc w:val="both"/>
-      </w:pPr>
-      <w:r>
-        <w:t>Frameworks for front end</w:t>
-      </w:r>
-    </w:p>
-    <w:p>
-      <w:pPr>
-        <w:spacing w:line="360" w:lineRule="auto"/>
-        <w:jc w:val="both"/>
-      </w:pPr>
-      <w:r>
-        <w:t xml:space="preserve">A front-end software developer </w:t>
-      </w:r>
-      <w:r>
-        <w:t>oversees</w:t>
-      </w:r>
-      <w:r>
-        <w:t xml:space="preserve"> designing graphic aspects in a website that people see and engage with.</w:t>
-      </w:r>
-      <w:r>
-        <w:t xml:space="preserve"> Front-end as the name explains is responsible for the designing of the website, does the front work for the website. </w:t>
-      </w:r>
-      <w:r>
-        <w:t>Front end developer is responsible for all that users see first in their website or app. Front end development is mostly concerned with what others refer to as the "client hand" of development. Front end developers will be responsible for testing code, designing, and fixing apps, as well as maintaining a consistent user interface. Front end developers are in charge of a website's design and look.</w:t>
+      </w:pPr>
+      <w:r>
+        <w:t xml:space="preserve">Debug </w:t>
+      </w:r>
+    </w:p>
+    <w:p>
+      <w:r>
+        <w:t xml:space="preserve">Debugging is the way of </w:t>
+      </w:r>
+      <w:r>
+        <w:t>analy</w:t>
+      </w:r>
+      <w:r>
+        <w:t>z</w:t>
+      </w:r>
+      <w:r>
+        <w:t>ing</w:t>
+      </w:r>
+      <w:r>
+        <w:t xml:space="preserve"> and fixing defects in a programming code that may trigger it to cause problem</w:t>
+      </w:r>
+      <w:r>
+        <w:t>s</w:t>
+      </w:r>
+      <w:r>
+        <w:t xml:space="preserve"> </w:t>
+      </w:r>
+      <w:r>
+        <w:t>on</w:t>
+      </w:r>
+      <w:r>
+        <w:t xml:space="preserve"> the website.</w:t>
+      </w:r>
+      <w:r>
+        <w:t xml:space="preserve"> </w:t>
+      </w:r>
+      <w:r>
+        <w:t xml:space="preserve">To debug a system, the programmer must first identify a problem, then identify &amp; correct the issue's code. As </w:t>
+      </w:r>
+      <w:r>
+        <w:t xml:space="preserve">an </w:t>
+      </w:r>
+      <w:r>
+        <w:t>understanding of pattern recognition is required, the programmer must try to solve the error.</w:t>
       </w:r>
       <w:sdt>
         <w:sdtPr>
-          <w:id w:val="2077559069"/>
+          <w:id w:val="-1304240402"/>
           <w:citation/>
         </w:sdtPr>
-        <w:sdtEndPr/>
         <w:sdtContent>
           <w:r>
             <w:fldChar w:fldCharType="begin"/>
@@ -3140,7 +2985,7 @@
             <w:rPr>
               <w:lang w:val="en-US"/>
             </w:rPr>
-            <w:instrText xml:space="preserve"> CITATION Ste20 \l 1033 </w:instrText>
+            <w:instrText xml:space="preserve"> CITATION The21 \l 1033 </w:instrText>
           </w:r>
           <w:r>
             <w:fldChar w:fldCharType="separate"/>
@@ -3157,7 +3002,7 @@
               <w:noProof/>
               <w:lang w:val="en-US"/>
             </w:rPr>
-            <w:t>(Stewart, 2020)</w:t>
+            <w:t>(The Economic Times, n.d.)</w:t>
           </w:r>
           <w:r>
             <w:fldChar w:fldCharType="end"/>
@@ -3166,446 +3011,401 @@
       </w:sdt>
     </w:p>
     <w:p>
+      <w:r>
+        <w:rPr>
+          <w:noProof/>
+        </w:rPr>
+        <w:drawing>
+          <wp:inline distT="0" distB="0" distL="0" distR="0" wp14:anchorId="69C16436" wp14:editId="1CDA11BF">
+            <wp:extent cx="5731510" cy="3028315"/>
+            <wp:effectExtent l="0" t="0" r="2540" b="635"/>
+            <wp:docPr id="5" name="Picture 5"/>
+            <wp:cNvGraphicFramePr>
+              <a:graphicFrameLocks xmlns:a="http://schemas.openxmlformats.org/drawingml/2006/main" noChangeAspect="1"/>
+            </wp:cNvGraphicFramePr>
+            <a:graphic xmlns:a="http://schemas.openxmlformats.org/drawingml/2006/main">
+              <a:graphicData uri="http://schemas.openxmlformats.org/drawingml/2006/picture">
+                <pic:pic xmlns:pic="http://schemas.openxmlformats.org/drawingml/2006/picture">
+                  <pic:nvPicPr>
+                    <pic:cNvPr id="1" name=""/>
+                    <pic:cNvPicPr/>
+                  </pic:nvPicPr>
+                  <pic:blipFill>
+                    <a:blip r:embed="rId12"/>
+                    <a:stretch>
+                      <a:fillRect/>
+                    </a:stretch>
+                  </pic:blipFill>
+                  <pic:spPr>
+                    <a:xfrm>
+                      <a:off x="0" y="0"/>
+                      <a:ext cx="5731510" cy="3028315"/>
+                    </a:xfrm>
+                    <a:prstGeom prst="rect">
+                      <a:avLst/>
+                    </a:prstGeom>
+                  </pic:spPr>
+                </pic:pic>
+              </a:graphicData>
+            </a:graphic>
+          </wp:inline>
+        </w:drawing>
+      </w:r>
+    </w:p>
+    <w:p>
+      <w:r>
+        <w:t>According to this bug, the navigation bar must have a different color so it can fit in the background and look more presentable. For this bug, I have added color to the navigation bar in CSS.</w:t>
+      </w:r>
+    </w:p>
+    <w:p>
+      <w:r>
+        <w:rPr>
+          <w:noProof/>
+        </w:rPr>
+        <w:lastRenderedPageBreak/>
+        <w:drawing>
+          <wp:inline distT="0" distB="0" distL="0" distR="0" wp14:anchorId="010B3647" wp14:editId="53AC40D8">
+            <wp:extent cx="5731510" cy="3647440"/>
+            <wp:effectExtent l="0" t="0" r="2540" b="0"/>
+            <wp:docPr id="7" name="Picture 7"/>
+            <wp:cNvGraphicFramePr>
+              <a:graphicFrameLocks xmlns:a="http://schemas.openxmlformats.org/drawingml/2006/main" noChangeAspect="1"/>
+            </wp:cNvGraphicFramePr>
+            <a:graphic xmlns:a="http://schemas.openxmlformats.org/drawingml/2006/main">
+              <a:graphicData uri="http://schemas.openxmlformats.org/drawingml/2006/picture">
+                <pic:pic xmlns:pic="http://schemas.openxmlformats.org/drawingml/2006/picture">
+                  <pic:nvPicPr>
+                    <pic:cNvPr id="1" name=""/>
+                    <pic:cNvPicPr/>
+                  </pic:nvPicPr>
+                  <pic:blipFill>
+                    <a:blip r:embed="rId13"/>
+                    <a:stretch>
+                      <a:fillRect/>
+                    </a:stretch>
+                  </pic:blipFill>
+                  <pic:spPr>
+                    <a:xfrm>
+                      <a:off x="0" y="0"/>
+                      <a:ext cx="5731510" cy="3647440"/>
+                    </a:xfrm>
+                    <a:prstGeom prst="rect">
+                      <a:avLst/>
+                    </a:prstGeom>
+                  </pic:spPr>
+                </pic:pic>
+              </a:graphicData>
+            </a:graphic>
+          </wp:inline>
+        </w:drawing>
+      </w:r>
+    </w:p>
+    <w:p>
+      <w:r>
+        <w:t xml:space="preserve">In the bug report, the pointer has no cursor property in the CSS. For this I changed in CSS </w:t>
+      </w:r>
+    </w:p>
+    <w:p>
+      <w:r>
+        <w:rPr>
+          <w:noProof/>
+        </w:rPr>
+        <w:drawing>
+          <wp:inline distT="0" distB="0" distL="0" distR="0" wp14:anchorId="2A59B32A" wp14:editId="4E3B21AE">
+            <wp:extent cx="2505075" cy="1562100"/>
+            <wp:effectExtent l="0" t="0" r="9525" b="0"/>
+            <wp:docPr id="8" name="Picture 8"/>
+            <wp:cNvGraphicFramePr>
+              <a:graphicFrameLocks xmlns:a="http://schemas.openxmlformats.org/drawingml/2006/main" noChangeAspect="1"/>
+            </wp:cNvGraphicFramePr>
+            <a:graphic xmlns:a="http://schemas.openxmlformats.org/drawingml/2006/main">
+              <a:graphicData uri="http://schemas.openxmlformats.org/drawingml/2006/picture">
+                <pic:pic xmlns:pic="http://schemas.openxmlformats.org/drawingml/2006/picture">
+                  <pic:nvPicPr>
+                    <pic:cNvPr id="1" name=""/>
+                    <pic:cNvPicPr/>
+                  </pic:nvPicPr>
+                  <pic:blipFill>
+                    <a:blip r:embed="rId14"/>
+                    <a:stretch>
+                      <a:fillRect/>
+                    </a:stretch>
+                  </pic:blipFill>
+                  <pic:spPr>
+                    <a:xfrm>
+                      <a:off x="0" y="0"/>
+                      <a:ext cx="2505075" cy="1562100"/>
+                    </a:xfrm>
+                    <a:prstGeom prst="rect">
+                      <a:avLst/>
+                    </a:prstGeom>
+                  </pic:spPr>
+                </pic:pic>
+              </a:graphicData>
+            </a:graphic>
+          </wp:inline>
+        </w:drawing>
+      </w:r>
+    </w:p>
+    <w:p/>
+    <w:p/>
+    <w:p/>
+    <w:p>
+      <w:r>
+        <w:rPr>
+          <w:noProof/>
+        </w:rPr>
+        <w:lastRenderedPageBreak/>
+        <w:drawing>
+          <wp:inline distT="0" distB="0" distL="0" distR="0" wp14:anchorId="29591992" wp14:editId="732CF5CC">
+            <wp:extent cx="5731510" cy="3874135"/>
+            <wp:effectExtent l="0" t="0" r="2540" b="0"/>
+            <wp:docPr id="11" name="Picture 11"/>
+            <wp:cNvGraphicFramePr>
+              <a:graphicFrameLocks xmlns:a="http://schemas.openxmlformats.org/drawingml/2006/main" noChangeAspect="1"/>
+            </wp:cNvGraphicFramePr>
+            <a:graphic xmlns:a="http://schemas.openxmlformats.org/drawingml/2006/main">
+              <a:graphicData uri="http://schemas.openxmlformats.org/drawingml/2006/picture">
+                <pic:pic xmlns:pic="http://schemas.openxmlformats.org/drawingml/2006/picture">
+                  <pic:nvPicPr>
+                    <pic:cNvPr id="1" name=""/>
+                    <pic:cNvPicPr/>
+                  </pic:nvPicPr>
+                  <pic:blipFill>
+                    <a:blip r:embed="rId15"/>
+                    <a:stretch>
+                      <a:fillRect/>
+                    </a:stretch>
+                  </pic:blipFill>
+                  <pic:spPr>
+                    <a:xfrm>
+                      <a:off x="0" y="0"/>
+                      <a:ext cx="5731510" cy="3874135"/>
+                    </a:xfrm>
+                    <a:prstGeom prst="rect">
+                      <a:avLst/>
+                    </a:prstGeom>
+                  </pic:spPr>
+                </pic:pic>
+              </a:graphicData>
+            </a:graphic>
+          </wp:inline>
+        </w:drawing>
+      </w:r>
+    </w:p>
+    <w:p>
+      <w:r>
+        <w:rPr>
+          <w:noProof/>
+        </w:rPr>
+        <w:drawing>
+          <wp:inline distT="0" distB="0" distL="0" distR="0" wp14:anchorId="550D7A46" wp14:editId="03164673">
+            <wp:extent cx="5731510" cy="1632585"/>
+            <wp:effectExtent l="0" t="0" r="2540" b="5715"/>
+            <wp:docPr id="10" name="Picture 10"/>
+            <wp:cNvGraphicFramePr>
+              <a:graphicFrameLocks xmlns:a="http://schemas.openxmlformats.org/drawingml/2006/main" noChangeAspect="1"/>
+            </wp:cNvGraphicFramePr>
+            <a:graphic xmlns:a="http://schemas.openxmlformats.org/drawingml/2006/main">
+              <a:graphicData uri="http://schemas.openxmlformats.org/drawingml/2006/picture">
+                <pic:pic xmlns:pic="http://schemas.openxmlformats.org/drawingml/2006/picture">
+                  <pic:nvPicPr>
+                    <pic:cNvPr id="1" name=""/>
+                    <pic:cNvPicPr/>
+                  </pic:nvPicPr>
+                  <pic:blipFill>
+                    <a:blip r:embed="rId16"/>
+                    <a:stretch>
+                      <a:fillRect/>
+                    </a:stretch>
+                  </pic:blipFill>
+                  <pic:spPr>
+                    <a:xfrm>
+                      <a:off x="0" y="0"/>
+                      <a:ext cx="5731510" cy="1632585"/>
+                    </a:xfrm>
+                    <a:prstGeom prst="rect">
+                      <a:avLst/>
+                    </a:prstGeom>
+                  </pic:spPr>
+                </pic:pic>
+              </a:graphicData>
+            </a:graphic>
+          </wp:inline>
+        </w:drawing>
+      </w:r>
+    </w:p>
+    <w:p>
+      <w:r>
+        <w:rPr>
+          <w:noProof/>
+        </w:rPr>
+        <w:drawing>
+          <wp:inline distT="0" distB="0" distL="0" distR="0" wp14:anchorId="4B73EC83" wp14:editId="39F75EB4">
+            <wp:extent cx="5731510" cy="515620"/>
+            <wp:effectExtent l="0" t="0" r="2540" b="0"/>
+            <wp:docPr id="12" name="Picture 12"/>
+            <wp:cNvGraphicFramePr>
+              <a:graphicFrameLocks xmlns:a="http://schemas.openxmlformats.org/drawingml/2006/main" noChangeAspect="1"/>
+            </wp:cNvGraphicFramePr>
+            <a:graphic xmlns:a="http://schemas.openxmlformats.org/drawingml/2006/main">
+              <a:graphicData uri="http://schemas.openxmlformats.org/drawingml/2006/picture">
+                <pic:pic xmlns:pic="http://schemas.openxmlformats.org/drawingml/2006/picture">
+                  <pic:nvPicPr>
+                    <pic:cNvPr id="1" name=""/>
+                    <pic:cNvPicPr/>
+                  </pic:nvPicPr>
+                  <pic:blipFill>
+                    <a:blip r:embed="rId17"/>
+                    <a:stretch>
+                      <a:fillRect/>
+                    </a:stretch>
+                  </pic:blipFill>
+                  <pic:spPr>
+                    <a:xfrm>
+                      <a:off x="0" y="0"/>
+                      <a:ext cx="5731510" cy="515620"/>
+                    </a:xfrm>
+                    <a:prstGeom prst="rect">
+                      <a:avLst/>
+                    </a:prstGeom>
+                  </pic:spPr>
+                </pic:pic>
+              </a:graphicData>
+            </a:graphic>
+          </wp:inline>
+        </w:drawing>
+      </w:r>
+    </w:p>
+    <w:p/>
+    <w:p>
+      <w:r>
+        <w:rPr>
+          <w:noProof/>
+        </w:rPr>
+        <w:lastRenderedPageBreak/>
+        <w:drawing>
+          <wp:inline distT="0" distB="0" distL="0" distR="0" wp14:anchorId="37ADB1E3" wp14:editId="63AFED7D">
+            <wp:extent cx="5731510" cy="2701290"/>
+            <wp:effectExtent l="0" t="0" r="2540" b="3810"/>
+            <wp:docPr id="13" name="Picture 13"/>
+            <wp:cNvGraphicFramePr>
+              <a:graphicFrameLocks xmlns:a="http://schemas.openxmlformats.org/drawingml/2006/main" noChangeAspect="1"/>
+            </wp:cNvGraphicFramePr>
+            <a:graphic xmlns:a="http://schemas.openxmlformats.org/drawingml/2006/main">
+              <a:graphicData uri="http://schemas.openxmlformats.org/drawingml/2006/picture">
+                <pic:pic xmlns:pic="http://schemas.openxmlformats.org/drawingml/2006/picture">
+                  <pic:nvPicPr>
+                    <pic:cNvPr id="1" name=""/>
+                    <pic:cNvPicPr/>
+                  </pic:nvPicPr>
+                  <pic:blipFill>
+                    <a:blip r:embed="rId18"/>
+                    <a:stretch>
+                      <a:fillRect/>
+                    </a:stretch>
+                  </pic:blipFill>
+                  <pic:spPr>
+                    <a:xfrm>
+                      <a:off x="0" y="0"/>
+                      <a:ext cx="5731510" cy="2701290"/>
+                    </a:xfrm>
+                    <a:prstGeom prst="rect">
+                      <a:avLst/>
+                    </a:prstGeom>
+                  </pic:spPr>
+                </pic:pic>
+              </a:graphicData>
+            </a:graphic>
+          </wp:inline>
+        </w:drawing>
+      </w:r>
+    </w:p>
+    <w:p>
+      <w:r>
+        <w:rPr>
+          <w:noProof/>
+        </w:rPr>
+        <w:drawing>
+          <wp:inline distT="0" distB="0" distL="0" distR="0" wp14:anchorId="4448FFA6" wp14:editId="304B18F0">
+            <wp:extent cx="5731510" cy="3423285"/>
+            <wp:effectExtent l="0" t="0" r="2540" b="5715"/>
+            <wp:docPr id="14" name="Picture 14"/>
+            <wp:cNvGraphicFramePr>
+              <a:graphicFrameLocks xmlns:a="http://schemas.openxmlformats.org/drawingml/2006/main" noChangeAspect="1"/>
+            </wp:cNvGraphicFramePr>
+            <a:graphic xmlns:a="http://schemas.openxmlformats.org/drawingml/2006/main">
+              <a:graphicData uri="http://schemas.openxmlformats.org/drawingml/2006/picture">
+                <pic:pic xmlns:pic="http://schemas.openxmlformats.org/drawingml/2006/picture">
+                  <pic:nvPicPr>
+                    <pic:cNvPr id="1" name=""/>
+                    <pic:cNvPicPr/>
+                  </pic:nvPicPr>
+                  <pic:blipFill>
+                    <a:blip r:embed="rId19"/>
+                    <a:stretch>
+                      <a:fillRect/>
+                    </a:stretch>
+                  </pic:blipFill>
+                  <pic:spPr>
+                    <a:xfrm>
+                      <a:off x="0" y="0"/>
+                      <a:ext cx="5731510" cy="3423285"/>
+                    </a:xfrm>
+                    <a:prstGeom prst="rect">
+                      <a:avLst/>
+                    </a:prstGeom>
+                  </pic:spPr>
+                </pic:pic>
+              </a:graphicData>
+            </a:graphic>
+          </wp:inline>
+        </w:drawing>
+      </w:r>
+      <w:r>
+        <w:br/>
+      </w:r>
+    </w:p>
+    <w:p>
       <w:pPr>
         <w:spacing w:line="360" w:lineRule="auto"/>
         <w:jc w:val="both"/>
-        <w:rPr>
-          <w:i/>
-          <w:iCs/>
-        </w:rPr>
-      </w:pPr>
-      <w:r>
-        <w:rPr>
-          <w:i/>
-          <w:iCs/>
-        </w:rPr>
-        <w:t>Some of the mostly used frameworks for the front-end developer are</w:t>
-      </w:r>
-      <w:r>
-        <w:rPr>
-          <w:i/>
-          <w:iCs/>
-        </w:rPr>
-        <w:t>:</w:t>
-      </w:r>
-    </w:p>
-    <w:p>
-      <w:pPr>
-        <w:pStyle w:val="Heading3"/>
-        <w:numPr>
-          <w:ilvl w:val="0"/>
-          <w:numId w:val="16"/>
-        </w:numPr>
+      </w:pPr>
+    </w:p>
+    <w:p>
+      <w:pPr>
         <w:spacing w:line="360" w:lineRule="auto"/>
         <w:jc w:val="both"/>
       </w:pPr>
       <w:r>
-        <w:t>HTML</w:t>
-      </w:r>
-    </w:p>
+        <w:t xml:space="preserve">  </w:t>
+      </w:r>
+    </w:p>
+    <w:p/>
     <w:p>
       <w:pPr>
         <w:spacing w:line="360" w:lineRule="auto"/>
         <w:jc w:val="both"/>
       </w:pPr>
-      <w:r>
-        <w:t xml:space="preserve">HTML, or hypertext markup language, is a formatting method for viewing information obtained from the Internet. Each replication unit is referred to as a Web page (from the World Wide Web), and such pages often contain hypertext links that allow the replication of similar pages. HTML is the markup language used to create Web sites. Sir Tim Berners-Lee, a British physicist, developed it in the 1980s at the CERN nuclear physics research lab in Switzerland. HTML markup tags are used to define document items such as headings, columns, and tables. They format a document such that it can be used by a computer application known as a </w:t>
-      </w:r>
-      <w:r>
-        <w:t>web browser.</w:t>
-      </w:r>
-      <w:r>
-        <w:t xml:space="preserve"> The browser </w:t>
-      </w:r>
+    </w:p>
+    <w:p>
+      <w:pPr>
+        <w:spacing w:line="360" w:lineRule="auto"/>
+        <w:jc w:val="both"/>
+      </w:pPr>
+    </w:p>
+    <w:p>
+      <w:pPr>
+        <w:spacing w:line="360" w:lineRule="auto"/>
+        <w:jc w:val="both"/>
+      </w:pPr>
+    </w:p>
+    <w:p>
+      <w:pPr>
+        <w:pStyle w:val="Heading1"/>
+      </w:pPr>
       <w:r>
         <w:lastRenderedPageBreak/>
-        <w:t>interprets the tagging and displays the headings, paragraphs, and tables in a style that is appropriate for the screen size and fonts required.</w:t>
-      </w:r>
-    </w:p>
-    <w:p>
-      <w:pPr>
-        <w:pStyle w:val="Heading3"/>
-        <w:numPr>
-          <w:ilvl w:val="0"/>
-          <w:numId w:val="16"/>
-        </w:numPr>
-        <w:spacing w:line="360" w:lineRule="auto"/>
-        <w:jc w:val="both"/>
-      </w:pPr>
-      <w:r>
-        <w:t>CSS</w:t>
-      </w:r>
-    </w:p>
-    <w:p>
-      <w:pPr>
-        <w:spacing w:line="360" w:lineRule="auto"/>
-        <w:jc w:val="both"/>
-      </w:pPr>
-      <w:r>
-        <w:t>CSS, or Cascading Style Sheets, is a basic programming language designed to make the task of rendering web pages presentable easier. CSS looks after a web page's appearance and design. CSS allows you to change the colour of the text, the font type, the distance between lines, how columns are arranged and spaced out, what visual elements or colours are used, interface styles, display changes with various platforms and screen sizes, and a host of other effects. CSS is simple to learn and understand, but it gives</w:t>
-      </w:r>
-      <w:r>
-        <w:t xml:space="preserve"> </w:t>
-      </w:r>
-      <w:r>
-        <w:t>a lot of influence over how an HTML page looks. CSS is most widely used in conjunction with the scripting languages HTML or XHTML.</w:t>
-      </w:r>
-      <w:r>
-        <w:t xml:space="preserve"> CSS is basically superior style for the HTML.</w:t>
-      </w:r>
-      <w:sdt>
-        <w:sdtPr>
-          <w:id w:val="1083650905"/>
-          <w:citation/>
-        </w:sdtPr>
-        <w:sdtEndPr/>
-        <w:sdtContent>
-          <w:r>
-            <w:fldChar w:fldCharType="begin"/>
-          </w:r>
-          <w:r>
-            <w:rPr>
-              <w:lang w:val="en-US"/>
-            </w:rPr>
-            <w:instrText xml:space="preserve"> CITATION Tut21 \l 1033 </w:instrText>
-          </w:r>
-          <w:r>
-            <w:fldChar w:fldCharType="separate"/>
-          </w:r>
-          <w:r>
-            <w:rPr>
-              <w:noProof/>
-              <w:lang w:val="en-US"/>
-            </w:rPr>
-            <w:t xml:space="preserve"> </w:t>
-          </w:r>
-          <w:r>
-            <w:rPr>
-              <w:noProof/>
-              <w:lang w:val="en-US"/>
-            </w:rPr>
-            <w:t>(Tutorials point, n.d.)</w:t>
-          </w:r>
-          <w:r>
-            <w:fldChar w:fldCharType="end"/>
-          </w:r>
-        </w:sdtContent>
-      </w:sdt>
-    </w:p>
-    <w:p>
-      <w:pPr>
-        <w:pStyle w:val="Heading3"/>
-        <w:numPr>
-          <w:ilvl w:val="0"/>
-          <w:numId w:val="16"/>
-        </w:numPr>
-        <w:spacing w:line="360" w:lineRule="auto"/>
-        <w:jc w:val="both"/>
-      </w:pPr>
-      <w:r>
-        <w:t xml:space="preserve">Bootstrap </w:t>
-      </w:r>
-    </w:p>
-    <w:p>
-      <w:pPr>
-        <w:spacing w:line="360" w:lineRule="auto"/>
-        <w:jc w:val="both"/>
-      </w:pPr>
-      <w:r>
-        <w:t>Bootstrap is a free open - source software front end software framework for developing websites and smartphones. The Bootstrap architecture is based on HTML, CSS, and JavaScript, making it simple to create responsive, mobile-friendly websites and applications. Along with the platform for deployment, Bootstrap contains user interface modules, JS tools, and layouts.</w:t>
-      </w:r>
-      <w:r>
-        <w:t xml:space="preserve"> </w:t>
-      </w:r>
-      <w:r>
-        <w:t xml:space="preserve">Keeping up with the web's highly sensitive architecture can be a great challenge for web developers. Bootstrap will make life a lot simpler. Bootstrap </w:t>
-      </w:r>
-      <w:r>
-        <w:t>allows to</w:t>
-      </w:r>
-      <w:r>
-        <w:t xml:space="preserve"> build responsive websites without having to know a lot about HTML and CSS.</w:t>
-      </w:r>
-      <w:r>
-        <w:t xml:space="preserve"> </w:t>
-      </w:r>
-      <w:r>
-        <w:t xml:space="preserve">Bootstrap is based on responsive web design. This means that with Bootstrap, </w:t>
-      </w:r>
-      <w:r>
-        <w:t xml:space="preserve">anyone </w:t>
-      </w:r>
-      <w:r>
-        <w:t>can conveniently build websites that look and run correctly on a variety of devices.</w:t>
-      </w:r>
-      <w:sdt>
-        <w:sdtPr>
-          <w:id w:val="-1541277160"/>
-          <w:citation/>
-        </w:sdtPr>
-        <w:sdtContent>
-          <w:r>
-            <w:fldChar w:fldCharType="begin"/>
-          </w:r>
-          <w:r>
-            <w:rPr>
-              <w:lang w:val="en-US"/>
-            </w:rPr>
-            <w:instrText xml:space="preserve"> CITATION Ola19 \l 1033 </w:instrText>
-          </w:r>
-          <w:r>
-            <w:fldChar w:fldCharType="separate"/>
-          </w:r>
-          <w:r>
-            <w:rPr>
-              <w:noProof/>
-              <w:lang w:val="en-US"/>
-            </w:rPr>
-            <w:t xml:space="preserve"> </w:t>
-          </w:r>
-          <w:r>
-            <w:rPr>
-              <w:noProof/>
-              <w:lang w:val="en-US"/>
-            </w:rPr>
-            <w:t>(Robson, 2019)</w:t>
-          </w:r>
-          <w:r>
-            <w:fldChar w:fldCharType="end"/>
-          </w:r>
-        </w:sdtContent>
-      </w:sdt>
-    </w:p>
-    <w:p>
-      <w:pPr>
-        <w:spacing w:line="360" w:lineRule="auto"/>
-        <w:jc w:val="both"/>
-      </w:pPr>
-    </w:p>
-    <w:p>
-      <w:pPr>
-        <w:pStyle w:val="Heading3"/>
-        <w:numPr>
-          <w:ilvl w:val="0"/>
-          <w:numId w:val="16"/>
-        </w:numPr>
-        <w:spacing w:line="360" w:lineRule="auto"/>
-        <w:jc w:val="both"/>
-      </w:pPr>
-      <w:r>
-        <w:t>AngularJ</w:t>
-      </w:r>
-      <w:r>
-        <w:t>S</w:t>
-      </w:r>
-    </w:p>
-    <w:p>
-      <w:pPr>
-        <w:spacing w:line="360" w:lineRule="auto"/>
-        <w:jc w:val="both"/>
-      </w:pPr>
-      <w:r>
-        <w:t xml:space="preserve">Angular.js is one of the </w:t>
-      </w:r>
-      <w:r>
-        <w:t>frameworks</w:t>
-      </w:r>
-      <w:r>
-        <w:t xml:space="preserve"> of </w:t>
-      </w:r>
-      <w:r>
-        <w:t>JavaScript</w:t>
-      </w:r>
-      <w:r>
-        <w:t>,</w:t>
-      </w:r>
-      <w:r>
-        <w:t xml:space="preserve"> which was first developed in 2009 by</w:t>
-      </w:r>
-      <w:r>
-        <w:t xml:space="preserve"> </w:t>
-      </w:r>
-      <w:r>
-        <w:t>Miš</w:t>
-      </w:r>
-      <w:r>
-        <w:t>ko Hevery in Brat Tech LLC.</w:t>
-      </w:r>
-      <w:r>
-        <w:rPr>
-          <w:rFonts w:ascii="Segoe UI" w:hAnsi="Segoe UI" w:cs="Segoe UI"/>
-          <w:color w:val="282829"/>
-          <w:sz w:val="23"/>
-          <w:szCs w:val="23"/>
-        </w:rPr>
-        <w:t xml:space="preserve"> </w:t>
-      </w:r>
-      <w:r>
-        <w:t>It</w:t>
-      </w:r>
-      <w:r>
-        <w:t xml:space="preserve"> is widely used by front-end developers for making their website or</w:t>
-      </w:r>
-      <w:r>
-        <w:t xml:space="preserve"> web</w:t>
-      </w:r>
-      <w:r>
-        <w:t xml:space="preserve"> </w:t>
-      </w:r>
-      <w:r>
-        <w:t xml:space="preserve">apps dynamic. </w:t>
-      </w:r>
-      <w:r>
-        <w:t xml:space="preserve">Angular.js is a free open-source framework of </w:t>
-      </w:r>
-      <w:r>
-        <w:t>JavaScript</w:t>
-      </w:r>
-      <w:r>
-        <w:t xml:space="preserve"> which is maintained by Google</w:t>
-      </w:r>
-      <w:r>
-        <w:t xml:space="preserve"> for making single page applications. It is a built</w:t>
-      </w:r>
-      <w:r>
-        <w:t>-</w:t>
-      </w:r>
-      <w:r>
-        <w:t xml:space="preserve">in declarative programming </w:t>
-      </w:r>
-      <w:r>
-        <w:t xml:space="preserve">that means programs </w:t>
-      </w:r>
-      <w:r>
-        <w:t>can be run without proper lists of commands.</w:t>
-      </w:r>
-      <w:r>
-        <w:t xml:space="preserve"> As like any most other front</w:t>
-      </w:r>
-      <w:r>
-        <w:t>-</w:t>
-      </w:r>
-      <w:r>
-        <w:t xml:space="preserve">end frameworks, </w:t>
-      </w:r>
-      <w:r>
-        <w:t>it</w:t>
-      </w:r>
-      <w:r>
-        <w:t xml:space="preserve"> also </w:t>
-      </w:r>
-      <w:r>
-        <w:t xml:space="preserve">requires HTML as </w:t>
-      </w:r>
-      <w:r>
-        <w:lastRenderedPageBreak/>
-        <w:t>template language for the functionality.</w:t>
-      </w:r>
-      <w:r>
-        <w:t xml:space="preserve"> It is based on the principles of MCV (Model View Controller)</w:t>
-      </w:r>
-      <w:r>
-        <w:t xml:space="preserve"> architectural pattern, which means we have to divide and manage both the Modular view and the controller. </w:t>
-      </w:r>
-      <w:r>
-        <w:t>In this framework, directives are used, which adds the aspect of functionality to HTML</w:t>
-      </w:r>
-      <w:r>
-        <w:t>.</w:t>
-      </w:r>
-      <w:sdt>
-        <w:sdtPr>
-          <w:id w:val="-1491169407"/>
-          <w:citation/>
-        </w:sdtPr>
-        <w:sdtContent>
-          <w:r>
-            <w:fldChar w:fldCharType="begin"/>
-          </w:r>
-          <w:r>
-            <w:rPr>
-              <w:lang w:val="en-US"/>
-            </w:rPr>
-            <w:instrText xml:space="preserve"> CITATION Lok18 \l 1033 </w:instrText>
-          </w:r>
-          <w:r>
-            <w:fldChar w:fldCharType="separate"/>
-          </w:r>
-          <w:r>
-            <w:rPr>
-              <w:noProof/>
-              <w:lang w:val="en-US"/>
-            </w:rPr>
-            <w:t xml:space="preserve"> </w:t>
-          </w:r>
-          <w:r>
-            <w:rPr>
-              <w:noProof/>
-              <w:lang w:val="en-US"/>
-            </w:rPr>
-            <w:t>(Gupta, 2018)</w:t>
-          </w:r>
-          <w:r>
-            <w:fldChar w:fldCharType="end"/>
-          </w:r>
-        </w:sdtContent>
-      </w:sdt>
-    </w:p>
-    <w:p>
-      <w:pPr>
-        <w:pStyle w:val="Heading3"/>
-        <w:spacing w:line="360" w:lineRule="auto"/>
-        <w:ind w:left="720"/>
-        <w:jc w:val="both"/>
-      </w:pPr>
-      <w:r>
-        <w:br/>
-      </w:r>
-    </w:p>
-    <w:p>
-      <w:pPr>
-        <w:spacing w:line="360" w:lineRule="auto"/>
-        <w:jc w:val="both"/>
-      </w:pPr>
-    </w:p>
-    <w:p>
-      <w:pPr>
-        <w:spacing w:line="360" w:lineRule="auto"/>
-        <w:jc w:val="both"/>
-      </w:pPr>
-      <w:r>
-        <w:t xml:space="preserve">  </w:t>
-      </w:r>
-    </w:p>
-    <w:p>
-      <w:pPr>
-        <w:spacing w:line="360" w:lineRule="auto"/>
-        <w:jc w:val="both"/>
-      </w:pPr>
-    </w:p>
-    <w:p>
-      <w:pPr>
-        <w:spacing w:line="360" w:lineRule="auto"/>
-        <w:jc w:val="both"/>
-      </w:pPr>
-    </w:p>
-    <w:p>
-      <w:pPr>
-        <w:spacing w:line="360" w:lineRule="auto"/>
-        <w:jc w:val="both"/>
-      </w:pPr>
-    </w:p>
-    <w:p>
-      <w:pPr>
-        <w:spacing w:line="360" w:lineRule="auto"/>
-        <w:jc w:val="both"/>
-      </w:pPr>
-    </w:p>
-    <w:p>
-      <w:pPr>
-        <w:pStyle w:val="Heading1"/>
-      </w:pPr>
-      <w:r>
         <w:t xml:space="preserve">Implementing functional requirement </w:t>
       </w:r>
     </w:p>
@@ -3639,7 +3439,6 @@
         <w:rPr>
           <w:noProof/>
         </w:rPr>
-        <w:lastRenderedPageBreak/>
         <w:drawing>
           <wp:inline distT="0" distB="0" distL="0" distR="0" wp14:anchorId="6BFBB274" wp14:editId="31F9EC5A">
             <wp:extent cx="5391150" cy="3473450"/>
@@ -3656,7 +3455,7 @@
                     <pic:cNvPicPr/>
                   </pic:nvPicPr>
                   <pic:blipFill rotWithShape="1">
-                    <a:blip r:embed="rId12"/>
+                    <a:blip r:embed="rId20"/>
                     <a:srcRect t="2928" r="2236"/>
                     <a:stretch/>
                   </pic:blipFill>
@@ -3752,21 +3551,12 @@
           <w:szCs w:val="24"/>
         </w:rPr>
       </w:pPr>
-      <w:proofErr w:type="gramStart"/>
-      <w:r>
-        <w:rPr>
-          <w:rFonts w:cs="Arial"/>
-          <w:szCs w:val="24"/>
-        </w:rPr>
-        <w:t>Evidences</w:t>
-      </w:r>
-      <w:proofErr w:type="gramEnd"/>
-      <w:r>
-        <w:rPr>
-          <w:rFonts w:cs="Arial"/>
-          <w:szCs w:val="24"/>
-        </w:rPr>
-        <w:t xml:space="preserve"> of Good communication and file sharing</w:t>
+      <w:r>
+        <w:rPr>
+          <w:rFonts w:cs="Arial"/>
+          <w:szCs w:val="24"/>
+        </w:rPr>
+        <w:t>Evidences of Good communication and file sharing</w:t>
       </w:r>
     </w:p>
     <w:p>
@@ -3783,21 +3573,12 @@
           <w:szCs w:val="24"/>
         </w:rPr>
       </w:pPr>
-      <w:proofErr w:type="gramStart"/>
-      <w:r>
-        <w:rPr>
-          <w:rFonts w:cs="Arial"/>
-          <w:szCs w:val="24"/>
-        </w:rPr>
-        <w:t>Evidences</w:t>
-      </w:r>
-      <w:proofErr w:type="gramEnd"/>
-      <w:r>
-        <w:rPr>
-          <w:rFonts w:cs="Arial"/>
-          <w:szCs w:val="24"/>
-        </w:rPr>
-        <w:t xml:space="preserve"> of </w:t>
+      <w:r>
+        <w:rPr>
+          <w:rFonts w:cs="Arial"/>
+          <w:szCs w:val="24"/>
+        </w:rPr>
+        <w:t xml:space="preserve">Evidences of </w:t>
       </w:r>
       <w:r>
         <w:rPr>
@@ -3821,22 +3602,28 @@
           <w:szCs w:val="24"/>
         </w:rPr>
       </w:pPr>
-      <w:proofErr w:type="gramStart"/>
-      <w:r>
-        <w:rPr>
-          <w:rFonts w:cs="Arial"/>
-          <w:szCs w:val="24"/>
-        </w:rPr>
-        <w:t>Evidences</w:t>
-      </w:r>
-      <w:proofErr w:type="gramEnd"/>
-      <w:r>
-        <w:rPr>
-          <w:rFonts w:cs="Arial"/>
-          <w:szCs w:val="24"/>
-        </w:rPr>
-        <w:t xml:space="preserve"> of Issue tracking</w:t>
-      </w:r>
+      <w:r>
+        <w:rPr>
+          <w:rFonts w:cs="Arial"/>
+          <w:szCs w:val="24"/>
+        </w:rPr>
+        <w:t>Evidences of Issue tracking</w:t>
+      </w:r>
+    </w:p>
+    <w:p>
+      <w:pPr>
+        <w:pStyle w:val="ListParagraph"/>
+        <w:numPr>
+          <w:ilvl w:val="0"/>
+          <w:numId w:val="9"/>
+        </w:numPr>
+        <w:spacing w:line="360" w:lineRule="auto"/>
+        <w:jc w:val="both"/>
+        <w:rPr>
+          <w:rFonts w:cs="Arial"/>
+          <w:szCs w:val="24"/>
+        </w:rPr>
+      </w:pPr>
     </w:p>
     <w:p>
       <w:pPr>
@@ -4435,6 +4222,95 @@
     </w:lvl>
   </w:abstractNum>
   <w:abstractNum w:abstractNumId="5" w15:restartNumberingAfterBreak="0">
+    <w:nsid w:val="25E80165"/>
+    <w:multiLevelType w:val="hybridMultilevel"/>
+    <w:tmpl w:val="958A6466"/>
+    <w:lvl w:ilvl="0" w:tplc="3A74F8E8">
+      <w:start w:val="1"/>
+      <w:numFmt w:val="decimal"/>
+      <w:lvlText w:val="%1."/>
+      <w:lvlJc w:val="left"/>
+      <w:pPr>
+        <w:ind w:left="1080" w:hanging="360"/>
+      </w:pPr>
+      <w:rPr>
+        <w:rFonts w:hint="default"/>
+      </w:rPr>
+    </w:lvl>
+    <w:lvl w:ilvl="1" w:tplc="04090019" w:tentative="1">
+      <w:start w:val="1"/>
+      <w:numFmt w:val="lowerLetter"/>
+      <w:lvlText w:val="%2."/>
+      <w:lvlJc w:val="left"/>
+      <w:pPr>
+        <w:ind w:left="1800" w:hanging="360"/>
+      </w:pPr>
+    </w:lvl>
+    <w:lvl w:ilvl="2" w:tplc="0409001B" w:tentative="1">
+      <w:start w:val="1"/>
+      <w:numFmt w:val="lowerRoman"/>
+      <w:lvlText w:val="%3."/>
+      <w:lvlJc w:val="right"/>
+      <w:pPr>
+        <w:ind w:left="2520" w:hanging="180"/>
+      </w:pPr>
+    </w:lvl>
+    <w:lvl w:ilvl="3" w:tplc="0409000F" w:tentative="1">
+      <w:start w:val="1"/>
+      <w:numFmt w:val="decimal"/>
+      <w:lvlText w:val="%4."/>
+      <w:lvlJc w:val="left"/>
+      <w:pPr>
+        <w:ind w:left="3240" w:hanging="360"/>
+      </w:pPr>
+    </w:lvl>
+    <w:lvl w:ilvl="4" w:tplc="04090019" w:tentative="1">
+      <w:start w:val="1"/>
+      <w:numFmt w:val="lowerLetter"/>
+      <w:lvlText w:val="%5."/>
+      <w:lvlJc w:val="left"/>
+      <w:pPr>
+        <w:ind w:left="3960" w:hanging="360"/>
+      </w:pPr>
+    </w:lvl>
+    <w:lvl w:ilvl="5" w:tplc="0409001B" w:tentative="1">
+      <w:start w:val="1"/>
+      <w:numFmt w:val="lowerRoman"/>
+      <w:lvlText w:val="%6."/>
+      <w:lvlJc w:val="right"/>
+      <w:pPr>
+        <w:ind w:left="4680" w:hanging="180"/>
+      </w:pPr>
+    </w:lvl>
+    <w:lvl w:ilvl="6" w:tplc="0409000F" w:tentative="1">
+      <w:start w:val="1"/>
+      <w:numFmt w:val="decimal"/>
+      <w:lvlText w:val="%7."/>
+      <w:lvlJc w:val="left"/>
+      <w:pPr>
+        <w:ind w:left="5400" w:hanging="360"/>
+      </w:pPr>
+    </w:lvl>
+    <w:lvl w:ilvl="7" w:tplc="04090019" w:tentative="1">
+      <w:start w:val="1"/>
+      <w:numFmt w:val="lowerLetter"/>
+      <w:lvlText w:val="%8."/>
+      <w:lvlJc w:val="left"/>
+      <w:pPr>
+        <w:ind w:left="6120" w:hanging="360"/>
+      </w:pPr>
+    </w:lvl>
+    <w:lvl w:ilvl="8" w:tplc="0409001B" w:tentative="1">
+      <w:start w:val="1"/>
+      <w:numFmt w:val="lowerRoman"/>
+      <w:lvlText w:val="%9."/>
+      <w:lvlJc w:val="right"/>
+      <w:pPr>
+        <w:ind w:left="6840" w:hanging="180"/>
+      </w:pPr>
+    </w:lvl>
+  </w:abstractNum>
+  <w:abstractNum w:abstractNumId="6" w15:restartNumberingAfterBreak="0">
     <w:nsid w:val="2CAC78F9"/>
     <w:multiLevelType w:val="hybridMultilevel"/>
     <w:tmpl w:val="EB6C45F4"/>
@@ -4523,7 +4399,7 @@
       </w:pPr>
     </w:lvl>
   </w:abstractNum>
-  <w:abstractNum w:abstractNumId="6" w15:restartNumberingAfterBreak="0">
+  <w:abstractNum w:abstractNumId="7" w15:restartNumberingAfterBreak="0">
     <w:nsid w:val="2DC943D1"/>
     <w:multiLevelType w:val="multilevel"/>
     <w:tmpl w:val="8700938C"/>
@@ -4644,7 +4520,7 @@
       </w:rPr>
     </w:lvl>
   </w:abstractNum>
-  <w:abstractNum w:abstractNumId="7" w15:restartNumberingAfterBreak="0">
+  <w:abstractNum w:abstractNumId="8" w15:restartNumberingAfterBreak="0">
     <w:nsid w:val="2E390728"/>
     <w:multiLevelType w:val="multilevel"/>
     <w:tmpl w:val="083C64F0"/>
@@ -4762,7 +4638,7 @@
       </w:rPr>
     </w:lvl>
   </w:abstractNum>
-  <w:abstractNum w:abstractNumId="8" w15:restartNumberingAfterBreak="0">
+  <w:abstractNum w:abstractNumId="9" w15:restartNumberingAfterBreak="0">
     <w:nsid w:val="306C4B4A"/>
     <w:multiLevelType w:val="hybridMultilevel"/>
     <w:tmpl w:val="39A83550"/>
@@ -4875,7 +4751,7 @@
       </w:rPr>
     </w:lvl>
   </w:abstractNum>
-  <w:abstractNum w:abstractNumId="9" w15:restartNumberingAfterBreak="0">
+  <w:abstractNum w:abstractNumId="10" w15:restartNumberingAfterBreak="0">
     <w:nsid w:val="30ED24D3"/>
     <w:multiLevelType w:val="hybridMultilevel"/>
     <w:tmpl w:val="020CEFDA"/>
@@ -4987,7 +4863,7 @@
       </w:rPr>
     </w:lvl>
   </w:abstractNum>
-  <w:abstractNum w:abstractNumId="10" w15:restartNumberingAfterBreak="0">
+  <w:abstractNum w:abstractNumId="11" w15:restartNumberingAfterBreak="0">
     <w:nsid w:val="354265A5"/>
     <w:multiLevelType w:val="hybridMultilevel"/>
     <w:tmpl w:val="8FE0F8B0"/>
@@ -5073,7 +4949,7 @@
       </w:pPr>
     </w:lvl>
   </w:abstractNum>
-  <w:abstractNum w:abstractNumId="11" w15:restartNumberingAfterBreak="0">
+  <w:abstractNum w:abstractNumId="12" w15:restartNumberingAfterBreak="0">
     <w:nsid w:val="410057DD"/>
     <w:multiLevelType w:val="multilevel"/>
     <w:tmpl w:val="E1AAEF42"/>
@@ -5186,7 +5062,7 @@
       </w:rPr>
     </w:lvl>
   </w:abstractNum>
-  <w:abstractNum w:abstractNumId="12" w15:restartNumberingAfterBreak="0">
+  <w:abstractNum w:abstractNumId="13" w15:restartNumberingAfterBreak="0">
     <w:nsid w:val="4B136785"/>
     <w:multiLevelType w:val="hybridMultilevel"/>
     <w:tmpl w:val="342857B4"/>
@@ -5299,7 +5175,7 @@
       </w:rPr>
     </w:lvl>
   </w:abstractNum>
-  <w:abstractNum w:abstractNumId="13" w15:restartNumberingAfterBreak="0">
+  <w:abstractNum w:abstractNumId="14" w15:restartNumberingAfterBreak="0">
     <w:nsid w:val="4D18647A"/>
     <w:multiLevelType w:val="hybridMultilevel"/>
     <w:tmpl w:val="9C9EF902"/>
@@ -5388,7 +5264,7 @@
       </w:pPr>
     </w:lvl>
   </w:abstractNum>
-  <w:abstractNum w:abstractNumId="14" w15:restartNumberingAfterBreak="0">
+  <w:abstractNum w:abstractNumId="15" w15:restartNumberingAfterBreak="0">
     <w:nsid w:val="4DFF72BC"/>
     <w:multiLevelType w:val="hybridMultilevel"/>
     <w:tmpl w:val="CCF42188"/>
@@ -5501,7 +5377,7 @@
       </w:rPr>
     </w:lvl>
   </w:abstractNum>
-  <w:abstractNum w:abstractNumId="15" w15:restartNumberingAfterBreak="0">
+  <w:abstractNum w:abstractNumId="16" w15:restartNumberingAfterBreak="0">
     <w:nsid w:val="512123D6"/>
     <w:multiLevelType w:val="hybridMultilevel"/>
     <w:tmpl w:val="094AAC10"/>
@@ -5590,7 +5466,7 @@
       </w:pPr>
     </w:lvl>
   </w:abstractNum>
-  <w:abstractNum w:abstractNumId="16" w15:restartNumberingAfterBreak="0">
+  <w:abstractNum w:abstractNumId="17" w15:restartNumberingAfterBreak="0">
     <w:nsid w:val="57EA6DC0"/>
     <w:multiLevelType w:val="hybridMultilevel"/>
     <w:tmpl w:val="3ECA2312"/>
@@ -5703,7 +5579,7 @@
       </w:rPr>
     </w:lvl>
   </w:abstractNum>
-  <w:abstractNum w:abstractNumId="17" w15:restartNumberingAfterBreak="0">
+  <w:abstractNum w:abstractNumId="18" w15:restartNumberingAfterBreak="0">
     <w:nsid w:val="5CE33F43"/>
     <w:multiLevelType w:val="hybridMultilevel"/>
     <w:tmpl w:val="10282C18"/>
@@ -5814,6 +5690,95 @@
       <w:rPr>
         <w:rFonts w:ascii="Wingdings" w:hAnsi="Wingdings" w:hint="default"/>
       </w:rPr>
+    </w:lvl>
+  </w:abstractNum>
+  <w:abstractNum w:abstractNumId="19" w15:restartNumberingAfterBreak="0">
+    <w:nsid w:val="78EE0A95"/>
+    <w:multiLevelType w:val="hybridMultilevel"/>
+    <w:tmpl w:val="3424B3B6"/>
+    <w:lvl w:ilvl="0" w:tplc="0409000F">
+      <w:start w:val="1"/>
+      <w:numFmt w:val="decimal"/>
+      <w:lvlText w:val="%1."/>
+      <w:lvlJc w:val="left"/>
+      <w:pPr>
+        <w:ind w:left="720" w:hanging="360"/>
+      </w:pPr>
+      <w:rPr>
+        <w:rFonts w:hint="default"/>
+      </w:rPr>
+    </w:lvl>
+    <w:lvl w:ilvl="1" w:tplc="04090019" w:tentative="1">
+      <w:start w:val="1"/>
+      <w:numFmt w:val="lowerLetter"/>
+      <w:lvlText w:val="%2."/>
+      <w:lvlJc w:val="left"/>
+      <w:pPr>
+        <w:ind w:left="1440" w:hanging="360"/>
+      </w:pPr>
+    </w:lvl>
+    <w:lvl w:ilvl="2" w:tplc="0409001B" w:tentative="1">
+      <w:start w:val="1"/>
+      <w:numFmt w:val="lowerRoman"/>
+      <w:lvlText w:val="%3."/>
+      <w:lvlJc w:val="right"/>
+      <w:pPr>
+        <w:ind w:left="2160" w:hanging="180"/>
+      </w:pPr>
+    </w:lvl>
+    <w:lvl w:ilvl="3" w:tplc="0409000F" w:tentative="1">
+      <w:start w:val="1"/>
+      <w:numFmt w:val="decimal"/>
+      <w:lvlText w:val="%4."/>
+      <w:lvlJc w:val="left"/>
+      <w:pPr>
+        <w:ind w:left="2880" w:hanging="360"/>
+      </w:pPr>
+    </w:lvl>
+    <w:lvl w:ilvl="4" w:tplc="04090019" w:tentative="1">
+      <w:start w:val="1"/>
+      <w:numFmt w:val="lowerLetter"/>
+      <w:lvlText w:val="%5."/>
+      <w:lvlJc w:val="left"/>
+      <w:pPr>
+        <w:ind w:left="3600" w:hanging="360"/>
+      </w:pPr>
+    </w:lvl>
+    <w:lvl w:ilvl="5" w:tplc="0409001B" w:tentative="1">
+      <w:start w:val="1"/>
+      <w:numFmt w:val="lowerRoman"/>
+      <w:lvlText w:val="%6."/>
+      <w:lvlJc w:val="right"/>
+      <w:pPr>
+        <w:ind w:left="4320" w:hanging="180"/>
+      </w:pPr>
+    </w:lvl>
+    <w:lvl w:ilvl="6" w:tplc="0409000F" w:tentative="1">
+      <w:start w:val="1"/>
+      <w:numFmt w:val="decimal"/>
+      <w:lvlText w:val="%7."/>
+      <w:lvlJc w:val="left"/>
+      <w:pPr>
+        <w:ind w:left="5040" w:hanging="360"/>
+      </w:pPr>
+    </w:lvl>
+    <w:lvl w:ilvl="7" w:tplc="04090019" w:tentative="1">
+      <w:start w:val="1"/>
+      <w:numFmt w:val="lowerLetter"/>
+      <w:lvlText w:val="%8."/>
+      <w:lvlJc w:val="left"/>
+      <w:pPr>
+        <w:ind w:left="5760" w:hanging="360"/>
+      </w:pPr>
+    </w:lvl>
+    <w:lvl w:ilvl="8" w:tplc="0409001B" w:tentative="1">
+      <w:start w:val="1"/>
+      <w:numFmt w:val="lowerRoman"/>
+      <w:lvlText w:val="%9."/>
+      <w:lvlJc w:val="right"/>
+      <w:pPr>
+        <w:ind w:left="6480" w:hanging="180"/>
+      </w:pPr>
     </w:lvl>
   </w:abstractNum>
   <w:num w:numId="1">
@@ -5823,19 +5788,19 @@
     <w:abstractNumId w:val="2"/>
   </w:num>
   <w:num w:numId="3">
-    <w:abstractNumId w:val="9"/>
+    <w:abstractNumId w:val="10"/>
   </w:num>
   <w:num w:numId="4">
-    <w:abstractNumId w:val="11"/>
+    <w:abstractNumId w:val="12"/>
   </w:num>
   <w:num w:numId="5">
-    <w:abstractNumId w:val="7"/>
+    <w:abstractNumId w:val="8"/>
   </w:num>
   <w:num w:numId="6">
     <w:abstractNumId w:val="0"/>
   </w:num>
   <w:num w:numId="7">
-    <w:abstractNumId w:val="10"/>
+    <w:abstractNumId w:val="11"/>
   </w:num>
   <w:num w:numId="8">
     <w:abstractNumId w:val="3"/>
@@ -5844,31 +5809,37 @@
     <w:abstractNumId w:val="4"/>
   </w:num>
   <w:num w:numId="10">
+    <w:abstractNumId w:val="16"/>
+  </w:num>
+  <w:num w:numId="11">
+    <w:abstractNumId w:val="7"/>
+  </w:num>
+  <w:num w:numId="12">
     <w:abstractNumId w:val="15"/>
   </w:num>
-  <w:num w:numId="11">
+  <w:num w:numId="13">
+    <w:abstractNumId w:val="9"/>
+  </w:num>
+  <w:num w:numId="14">
+    <w:abstractNumId w:val="14"/>
+  </w:num>
+  <w:num w:numId="15">
+    <w:abstractNumId w:val="13"/>
+  </w:num>
+  <w:num w:numId="16">
     <w:abstractNumId w:val="6"/>
   </w:num>
-  <w:num w:numId="12">
-    <w:abstractNumId w:val="14"/>
+  <w:num w:numId="17">
+    <w:abstractNumId w:val="17"/>
   </w:num>
-  <w:num w:numId="13">
-    <w:abstractNumId w:val="8"/>
+  <w:num w:numId="18">
+    <w:abstractNumId w:val="18"/>
   </w:num>
-  <w:num w:numId="14">
-    <w:abstractNumId w:val="13"/>
-  </w:num>
-  <w:num w:numId="15">
-    <w:abstractNumId w:val="12"/>
-  </w:num>
-  <w:num w:numId="16">
+  <w:num w:numId="19">
     <w:abstractNumId w:val="5"/>
   </w:num>
-  <w:num w:numId="17">
-    <w:abstractNumId w:val="16"/>
-  </w:num>
-  <w:num w:numId="18">
-    <w:abstractNumId w:val="17"/>
+  <w:num w:numId="20">
+    <w:abstractNumId w:val="19"/>
   </w:num>
 </w:numbering>
 </file>
@@ -6812,12 +6783,9 @@
 </file>
 
 <file path=customXml/item1.xml><?xml version="1.0" encoding="utf-8"?>
-<?mso-contentType ?>
-<FormTemplates xmlns="http://schemas.microsoft.com/sharepoint/v3/contenttype/forms">
-  <Display>DocumentLibraryForm</Display>
-  <Edit>DocumentLibraryForm</Edit>
-  <New>DocumentLibraryForm</New>
-</FormTemplates>
+<p:properties xmlns:p="http://schemas.microsoft.com/office/2006/metadata/properties" xmlns:xsi="http://www.w3.org/2001/XMLSchema-instance" xmlns:pc="http://schemas.microsoft.com/office/infopath/2007/PartnerControls">
+  <documentManagement/>
+</p:properties>
 </file>
 
 <file path=customXml/item2.xml><?xml version="1.0" encoding="utf-8"?>
@@ -6967,108 +6935,40 @@
 </file>
 
 <file path=customXml/item3.xml><?xml version="1.0" encoding="utf-8"?>
-<p:properties xmlns:p="http://schemas.microsoft.com/office/2006/metadata/properties" xmlns:xsi="http://www.w3.org/2001/XMLSchema-instance" xmlns:pc="http://schemas.microsoft.com/office/infopath/2007/PartnerControls">
-  <documentManagement/>
-</p:properties>
+<?mso-contentType ?>
+<FormTemplates xmlns="http://schemas.microsoft.com/sharepoint/v3/contenttype/forms">
+  <Display>DocumentLibraryForm</Display>
+  <Edit>DocumentLibraryForm</Edit>
+  <New>DocumentLibraryForm</New>
+</FormTemplates>
 </file>
 
 <file path=customXml/item4.xml><?xml version="1.0" encoding="utf-8"?>
 <b:Sources xmlns:b="http://schemas.openxmlformats.org/officeDocument/2006/bibliography" xmlns="http://schemas.openxmlformats.org/officeDocument/2006/bibliography" SelectedStyle="\HarvardAnglia2008OfficeOnline.xsl" StyleName="Harvard - Anglia" Version="2008">
   <b:Source>
-    <b:Tag>Ste20</b:Tag>
-    <b:SourceType>DocumentFromInternetSite</b:SourceType>
-    <b:Guid>{14642FF6-F9F0-4340-A763-7E7CD0EEDD41}</b:Guid>
+    <b:Tag>The21</b:Tag>
+    <b:SourceType>InternetSite</b:SourceType>
+    <b:Guid>{4F256FD7-F7BD-4084-976E-4240E3731523}</b:Guid>
+    <b:Title>The Economic Times</b:Title>
+    <b:YearAccessed>2021</b:YearAccessed>
+    <b:MonthAccessed>may</b:MonthAccessed>
+    <b:DayAccessed>1</b:DayAccessed>
+    <b:URL>https://economictimes.indiatimes.com/definition/debugging</b:URL>
     <b:Author>
       <b:Author>
-        <b:NameList>
-          <b:Person>
-            <b:Last>Stewart</b:Last>
-            <b:First>Lauren</b:First>
-          </b:Person>
-        </b:NameList>
+        <b:Corporate>The Economic Times</b:Corporate>
       </b:Author>
     </b:Author>
-    <b:Title>Course Report</b:Title>
-    <b:Year>2020</b:Year>
-    <b:YearAccessed>2021</b:YearAccessed>
-    <b:MonthAccessed>april</b:MonthAccessed>
-    <b:DayAccessed>15</b:DayAccessed>
-    <b:URL>https://www.coursereport.com/blog/front-end-development-vs-back-end-development-where-to-start#What%20is%20Front%20End%20Development?</b:URL>
-    <b:Month>August</b:Month>
-    <b:Day>12</b:Day>
     <b:RefOrder>1</b:RefOrder>
-  </b:Source>
-  <b:Source>
-    <b:Tag>Tut21</b:Tag>
-    <b:SourceType>InternetSite</b:SourceType>
-    <b:Guid>{1E1A5263-A250-4D00-B268-29ADCD69D2AD}</b:Guid>
-    <b:Author>
-      <b:Author>
-        <b:Corporate>Tutorials point</b:Corporate>
-      </b:Author>
-    </b:Author>
-    <b:Title>Tutorials point</b:Title>
-    <b:YearAccessed>2021</b:YearAccessed>
-    <b:MonthAccessed>April</b:MonthAccessed>
-    <b:DayAccessed>15</b:DayAccessed>
-    <b:URL>https://www.tutorialspoint.com/css/what_is_css.htm</b:URL>
-    <b:RefOrder>2</b:RefOrder>
-  </b:Source>
-  <b:Source>
-    <b:Tag>Ola19</b:Tag>
-    <b:SourceType>DocumentFromInternetSite</b:SourceType>
-    <b:Guid>{F501C736-956E-42E0-BF9F-439B84DE9372}</b:Guid>
-    <b:Title>Quora</b:Title>
-    <b:Year>2019</b:Year>
-    <b:YearAccessed>2021</b:YearAccessed>
-    <b:MonthAccessed>April</b:MonthAccessed>
-    <b:DayAccessed>15</b:DayAccessed>
-    <b:URL>https://www.quora.com/What-is-Bootstrap</b:URL>
-    <b:Author>
-      <b:Author>
-        <b:NameList>
-          <b:Person>
-            <b:Last>Robson</b:Last>
-            <b:First>Olavia</b:First>
-          </b:Person>
-        </b:NameList>
-      </b:Author>
-    </b:Author>
-    <b:Month>may</b:Month>
-    <b:Day>24</b:Day>
-    <b:RefOrder>3</b:RefOrder>
-  </b:Source>
-  <b:Source>
-    <b:Tag>Lok18</b:Tag>
-    <b:SourceType>DocumentFromInternetSite</b:SourceType>
-    <b:Guid>{DF890EF8-5589-4469-A6F1-EA2EBD005A93}</b:Guid>
-    <b:Author>
-      <b:Author>
-        <b:NameList>
-          <b:Person>
-            <b:Last>Gupta</b:Last>
-            <b:First>Lokesh</b:First>
-          </b:Person>
-        </b:NameList>
-      </b:Author>
-    </b:Author>
-    <b:Title>Quora</b:Title>
-    <b:Year>2018</b:Year>
-    <b:Month>may</b:Month>
-    <b:Day>23</b:Day>
-    <b:YearAccessed>2021</b:YearAccessed>
-    <b:MonthAccessed>April</b:MonthAccessed>
-    <b:DayAccessed>15</b:DayAccessed>
-    <b:URL>https://www.quora.com/What-is-Angular-js</b:URL>
-    <b:RefOrder>4</b:RefOrder>
   </b:Source>
 </b:Sources>
 </file>
 
 <file path=customXml/itemProps1.xml><?xml version="1.0" encoding="utf-8"?>
-<ds:datastoreItem xmlns:ds="http://schemas.openxmlformats.org/officeDocument/2006/customXml" ds:itemID="{CA6315C6-A038-4BB2-B2D2-02382CF641F5}">
+<ds:datastoreItem xmlns:ds="http://schemas.openxmlformats.org/officeDocument/2006/customXml" ds:itemID="{5660124F-F9B7-413C-89E5-55339A644DC6}">
   <ds:schemaRefs>
-    <ds:schemaRef ds:uri="http://schemas.microsoft.com/sharepoint/v3/contenttype/forms"/>
+    <ds:schemaRef ds:uri="http://schemas.microsoft.com/office/2006/metadata/properties"/>
+    <ds:schemaRef ds:uri="http://schemas.microsoft.com/office/infopath/2007/PartnerControls"/>
   </ds:schemaRefs>
 </ds:datastoreItem>
 </file>
@@ -7092,16 +6992,15 @@
 </file>
 
 <file path=customXml/itemProps3.xml><?xml version="1.0" encoding="utf-8"?>
-<ds:datastoreItem xmlns:ds="http://schemas.openxmlformats.org/officeDocument/2006/customXml" ds:itemID="{5660124F-F9B7-413C-89E5-55339A644DC6}">
+<ds:datastoreItem xmlns:ds="http://schemas.openxmlformats.org/officeDocument/2006/customXml" ds:itemID="{CA6315C6-A038-4BB2-B2D2-02382CF641F5}">
   <ds:schemaRefs>
-    <ds:schemaRef ds:uri="http://schemas.microsoft.com/office/2006/metadata/properties"/>
-    <ds:schemaRef ds:uri="http://schemas.microsoft.com/office/infopath/2007/PartnerControls"/>
+    <ds:schemaRef ds:uri="http://schemas.microsoft.com/sharepoint/v3/contenttype/forms"/>
   </ds:schemaRefs>
 </ds:datastoreItem>
 </file>
 
 <file path=customXml/itemProps4.xml><?xml version="1.0" encoding="utf-8"?>
-<ds:datastoreItem xmlns:ds="http://schemas.openxmlformats.org/officeDocument/2006/customXml" ds:itemID="{D2A15652-0C32-440E-992A-0E47C5088751}">
+<ds:datastoreItem xmlns:ds="http://schemas.openxmlformats.org/officeDocument/2006/customXml" ds:itemID="{E460F64F-1AA1-4E9D-8FD5-5A99D56A79E2}">
   <ds:schemaRefs>
     <ds:schemaRef ds:uri="http://schemas.openxmlformats.org/officeDocument/2006/bibliography"/>
   </ds:schemaRefs>

--- a/report.docx
+++ b/report.docx
@@ -3277,18 +3277,16 @@
         </w:drawing>
       </w:r>
     </w:p>
-    <w:p/>
     <w:p>
       <w:r>
         <w:rPr>
           <w:noProof/>
         </w:rPr>
-        <w:lastRenderedPageBreak/>
         <w:drawing>
-          <wp:inline distT="0" distB="0" distL="0" distR="0" wp14:anchorId="37ADB1E3" wp14:editId="63AFED7D">
-            <wp:extent cx="5731510" cy="2701290"/>
-            <wp:effectExtent l="0" t="0" r="2540" b="3810"/>
-            <wp:docPr id="13" name="Picture 13"/>
+          <wp:inline distT="0" distB="0" distL="0" distR="0" wp14:anchorId="59B71FE0" wp14:editId="7D09FBED">
+            <wp:extent cx="5731510" cy="1719580"/>
+            <wp:effectExtent l="0" t="0" r="2540" b="0"/>
+            <wp:docPr id="18" name="Picture 18"/>
             <wp:cNvGraphicFramePr>
               <a:graphicFrameLocks xmlns:a="http://schemas.openxmlformats.org/drawingml/2006/main" noChangeAspect="1"/>
             </wp:cNvGraphicFramePr>
@@ -3308,7 +3306,7 @@
                   <pic:spPr>
                     <a:xfrm>
                       <a:off x="0" y="0"/>
-                      <a:ext cx="5731510" cy="2701290"/>
+                      <a:ext cx="5731510" cy="1719580"/>
                     </a:xfrm>
                     <a:prstGeom prst="rect">
                       <a:avLst/>
@@ -3326,11 +3324,12 @@
         <w:rPr>
           <w:noProof/>
         </w:rPr>
+        <w:lastRenderedPageBreak/>
         <w:drawing>
-          <wp:inline distT="0" distB="0" distL="0" distR="0" wp14:anchorId="4448FFA6" wp14:editId="304B18F0">
-            <wp:extent cx="5731510" cy="3423285"/>
-            <wp:effectExtent l="0" t="0" r="2540" b="5715"/>
-            <wp:docPr id="14" name="Picture 14"/>
+          <wp:inline distT="0" distB="0" distL="0" distR="0" wp14:anchorId="37ADB1E3" wp14:editId="63AFED7D">
+            <wp:extent cx="5731510" cy="2701290"/>
+            <wp:effectExtent l="0" t="0" r="2540" b="3810"/>
+            <wp:docPr id="13" name="Picture 13"/>
             <wp:cNvGraphicFramePr>
               <a:graphicFrameLocks xmlns:a="http://schemas.openxmlformats.org/drawingml/2006/main" noChangeAspect="1"/>
             </wp:cNvGraphicFramePr>
@@ -3350,7 +3349,176 @@
                   <pic:spPr>
                     <a:xfrm>
                       <a:off x="0" y="0"/>
+                      <a:ext cx="5731510" cy="2701290"/>
+                    </a:xfrm>
+                    <a:prstGeom prst="rect">
+                      <a:avLst/>
+                    </a:prstGeom>
+                  </pic:spPr>
+                </pic:pic>
+              </a:graphicData>
+            </a:graphic>
+          </wp:inline>
+        </w:drawing>
+      </w:r>
+    </w:p>
+    <w:p>
+      <w:r>
+        <w:rPr>
+          <w:noProof/>
+        </w:rPr>
+        <w:drawing>
+          <wp:inline distT="0" distB="0" distL="0" distR="0" wp14:anchorId="513A2B50" wp14:editId="3F9C8749">
+            <wp:extent cx="4029075" cy="2305050"/>
+            <wp:effectExtent l="0" t="0" r="9525" b="0"/>
+            <wp:docPr id="19" name="Picture 19"/>
+            <wp:cNvGraphicFramePr>
+              <a:graphicFrameLocks xmlns:a="http://schemas.openxmlformats.org/drawingml/2006/main" noChangeAspect="1"/>
+            </wp:cNvGraphicFramePr>
+            <a:graphic xmlns:a="http://schemas.openxmlformats.org/drawingml/2006/main">
+              <a:graphicData uri="http://schemas.openxmlformats.org/drawingml/2006/picture">
+                <pic:pic xmlns:pic="http://schemas.openxmlformats.org/drawingml/2006/picture">
+                  <pic:nvPicPr>
+                    <pic:cNvPr id="1" name=""/>
+                    <pic:cNvPicPr/>
+                  </pic:nvPicPr>
+                  <pic:blipFill>
+                    <a:blip r:embed="rId20"/>
+                    <a:stretch>
+                      <a:fillRect/>
+                    </a:stretch>
+                  </pic:blipFill>
+                  <pic:spPr>
+                    <a:xfrm>
+                      <a:off x="0" y="0"/>
+                      <a:ext cx="4029075" cy="2305050"/>
+                    </a:xfrm>
+                    <a:prstGeom prst="rect">
+                      <a:avLst/>
+                    </a:prstGeom>
+                  </pic:spPr>
+                </pic:pic>
+              </a:graphicData>
+            </a:graphic>
+          </wp:inline>
+        </w:drawing>
+      </w:r>
+    </w:p>
+    <w:p>
+      <w:r>
+        <w:rPr>
+          <w:noProof/>
+        </w:rPr>
+        <w:drawing>
+          <wp:inline distT="0" distB="0" distL="0" distR="0" wp14:anchorId="7FDE86EE" wp14:editId="63D58810">
+            <wp:extent cx="5731510" cy="2608580"/>
+            <wp:effectExtent l="0" t="0" r="2540" b="1270"/>
+            <wp:docPr id="16" name="Picture 16"/>
+            <wp:cNvGraphicFramePr>
+              <a:graphicFrameLocks xmlns:a="http://schemas.openxmlformats.org/drawingml/2006/main" noChangeAspect="1"/>
+            </wp:cNvGraphicFramePr>
+            <a:graphic xmlns:a="http://schemas.openxmlformats.org/drawingml/2006/main">
+              <a:graphicData uri="http://schemas.openxmlformats.org/drawingml/2006/picture">
+                <pic:pic xmlns:pic="http://schemas.openxmlformats.org/drawingml/2006/picture">
+                  <pic:nvPicPr>
+                    <pic:cNvPr id="1" name=""/>
+                    <pic:cNvPicPr/>
+                  </pic:nvPicPr>
+                  <pic:blipFill>
+                    <a:blip r:embed="rId21"/>
+                    <a:stretch>
+                      <a:fillRect/>
+                    </a:stretch>
+                  </pic:blipFill>
+                  <pic:spPr>
+                    <a:xfrm>
+                      <a:off x="0" y="0"/>
+                      <a:ext cx="5731510" cy="2608580"/>
+                    </a:xfrm>
+                    <a:prstGeom prst="rect">
+                      <a:avLst/>
+                    </a:prstGeom>
+                  </pic:spPr>
+                </pic:pic>
+              </a:graphicData>
+            </a:graphic>
+          </wp:inline>
+        </w:drawing>
+      </w:r>
+    </w:p>
+    <w:p>
+      <w:r>
+        <w:rPr>
+          <w:noProof/>
+        </w:rPr>
+        <w:lastRenderedPageBreak/>
+        <w:drawing>
+          <wp:inline distT="0" distB="0" distL="0" distR="0" wp14:anchorId="4448FFA6" wp14:editId="304B18F0">
+            <wp:extent cx="5731510" cy="3423285"/>
+            <wp:effectExtent l="0" t="0" r="2540" b="5715"/>
+            <wp:docPr id="14" name="Picture 14"/>
+            <wp:cNvGraphicFramePr>
+              <a:graphicFrameLocks xmlns:a="http://schemas.openxmlformats.org/drawingml/2006/main" noChangeAspect="1"/>
+            </wp:cNvGraphicFramePr>
+            <a:graphic xmlns:a="http://schemas.openxmlformats.org/drawingml/2006/main">
+              <a:graphicData uri="http://schemas.openxmlformats.org/drawingml/2006/picture">
+                <pic:pic xmlns:pic="http://schemas.openxmlformats.org/drawingml/2006/picture">
+                  <pic:nvPicPr>
+                    <pic:cNvPr id="1" name=""/>
+                    <pic:cNvPicPr/>
+                  </pic:nvPicPr>
+                  <pic:blipFill>
+                    <a:blip r:embed="rId22"/>
+                    <a:stretch>
+                      <a:fillRect/>
+                    </a:stretch>
+                  </pic:blipFill>
+                  <pic:spPr>
+                    <a:xfrm>
+                      <a:off x="0" y="0"/>
                       <a:ext cx="5731510" cy="3423285"/>
+                    </a:xfrm>
+                    <a:prstGeom prst="rect">
+                      <a:avLst/>
+                    </a:prstGeom>
+                  </pic:spPr>
+                </pic:pic>
+              </a:graphicData>
+            </a:graphic>
+          </wp:inline>
+        </w:drawing>
+      </w:r>
+    </w:p>
+    <w:p>
+      <w:r>
+        <w:rPr>
+          <w:noProof/>
+        </w:rPr>
+        <w:drawing>
+          <wp:inline distT="0" distB="0" distL="0" distR="0" wp14:anchorId="5981D8E1" wp14:editId="785EDAE6">
+            <wp:extent cx="5731510" cy="2776855"/>
+            <wp:effectExtent l="0" t="0" r="2540" b="4445"/>
+            <wp:docPr id="20" name="Picture 20"/>
+            <wp:cNvGraphicFramePr>
+              <a:graphicFrameLocks xmlns:a="http://schemas.openxmlformats.org/drawingml/2006/main" noChangeAspect="1"/>
+            </wp:cNvGraphicFramePr>
+            <a:graphic xmlns:a="http://schemas.openxmlformats.org/drawingml/2006/main">
+              <a:graphicData uri="http://schemas.openxmlformats.org/drawingml/2006/picture">
+                <pic:pic xmlns:pic="http://schemas.openxmlformats.org/drawingml/2006/picture">
+                  <pic:nvPicPr>
+                    <pic:cNvPr id="1" name=""/>
+                    <pic:cNvPicPr/>
+                  </pic:nvPicPr>
+                  <pic:blipFill>
+                    <a:blip r:embed="rId23"/>
+                    <a:stretch>
+                      <a:fillRect/>
+                    </a:stretch>
+                  </pic:blipFill>
+                  <pic:spPr>
+                    <a:xfrm>
+                      <a:off x="0" y="0"/>
+                      <a:ext cx="5731510" cy="2776855"/>
                     </a:xfrm>
                     <a:prstGeom prst="rect">
                       <a:avLst/>
@@ -3455,7 +3623,7 @@
                     <pic:cNvPicPr/>
                   </pic:nvPicPr>
                   <pic:blipFill rotWithShape="1">
-                    <a:blip r:embed="rId20"/>
+                    <a:blip r:embed="rId24"/>
                     <a:srcRect t="2928" r="2236"/>
                     <a:stretch/>
                   </pic:blipFill>
